--- a/2-CentOS安装MySQL.docx
+++ b/2-CentOS安装MySQL.docx
@@ -25,31 +25,7 @@
           <w:sz w:val="36"/>
           <w:szCs w:val="36"/>
         </w:rPr>
-        <w:t>安装与配置</w:t>
-      </w:r>
-      <w:r>
-        <w:rPr>
-          <w:rFonts w:ascii="新宋体" w:eastAsia="新宋体" w:cs="新宋体" w:hint="eastAsia"/>
-          <w:b/>
-          <w:bCs/>
-          <w:color w:val="000000"/>
-          <w:kern w:val="0"/>
-          <w:sz w:val="36"/>
-          <w:szCs w:val="36"/>
-        </w:rPr>
-        <w:t xml:space="preserve"> </w:t>
-      </w:r>
-      <w:r>
-        <w:rPr>
-          <w:rFonts w:ascii="新宋体" w:eastAsia="新宋体" w:cs="新宋体" w:hint="eastAsia"/>
-          <w:b/>
-          <w:bCs/>
-          <w:color w:val="000000"/>
-          <w:kern w:val="0"/>
-          <w:sz w:val="36"/>
-          <w:szCs w:val="36"/>
-        </w:rPr>
-        <w:t>MySQL</w:t>
+        <w:t>安装与配置 MySQL</w:t>
       </w:r>
     </w:p>
     <w:p>
@@ -205,115 +181,43 @@
           <w:sz w:val="24"/>
           <w:szCs w:val="24"/>
         </w:rPr>
-        <w:t>YUM</w:t>
-      </w:r>
-      <w:r>
-        <w:rPr>
-          <w:rFonts w:ascii="新宋体" w:eastAsia="新宋体" w:cs="新宋体" w:hint="eastAsia"/>
-          <w:b/>
-          <w:bCs/>
-          <w:color w:val="000000"/>
-          <w:kern w:val="0"/>
-          <w:sz w:val="24"/>
-          <w:szCs w:val="24"/>
-        </w:rPr>
-        <w:t>安装</w:t>
-      </w:r>
-      <w:r>
-        <w:rPr>
-          <w:rFonts w:ascii="新宋体" w:eastAsia="新宋体" w:cs="新宋体" w:hint="eastAsia"/>
-          <w:b/>
-          <w:bCs/>
-          <w:color w:val="000000"/>
-          <w:kern w:val="0"/>
-          <w:sz w:val="24"/>
-          <w:szCs w:val="24"/>
-        </w:rPr>
-        <w:t>MySQL</w:t>
-      </w:r>
-    </w:p>
-    <w:p>
-      <w:pPr>
-        <w:rPr>
-          <w:rFonts w:ascii="新宋体" w:eastAsia="新宋体" w:cs="新宋体"/>
-          <w:color w:val="000000"/>
-          <w:kern w:val="0"/>
-          <w:sz w:val="19"/>
-          <w:szCs w:val="19"/>
-        </w:rPr>
-      </w:pPr>
-    </w:p>
-    <w:p>
-      <w:pPr>
-        <w:rPr>
-          <w:rFonts w:ascii="新宋体" w:eastAsia="新宋体" w:cs="新宋体"/>
-          <w:b/>
-          <w:bCs/>
-          <w:color w:val="000000"/>
-          <w:kern w:val="0"/>
-          <w:sz w:val="19"/>
-          <w:szCs w:val="19"/>
-        </w:rPr>
-      </w:pPr>
-      <w:r>
-        <w:rPr>
-          <w:rFonts w:ascii="新宋体" w:eastAsia="新宋体" w:cs="新宋体" w:hint="eastAsia"/>
-          <w:b/>
-          <w:bCs/>
-          <w:color w:val="000000"/>
-          <w:kern w:val="0"/>
-          <w:sz w:val="19"/>
-          <w:szCs w:val="19"/>
-        </w:rPr>
-        <w:t>(1)</w:t>
-      </w:r>
-      <w:r>
-        <w:rPr>
-          <w:rFonts w:ascii="新宋体" w:eastAsia="新宋体" w:cs="新宋体" w:hint="eastAsia"/>
-          <w:b/>
-          <w:bCs/>
-          <w:color w:val="000000"/>
-          <w:kern w:val="0"/>
-          <w:sz w:val="19"/>
-          <w:szCs w:val="19"/>
-        </w:rPr>
-        <w:t>首先</w:t>
-      </w:r>
-      <w:r>
-        <w:rPr>
-          <w:rFonts w:ascii="新宋体" w:eastAsia="新宋体" w:cs="新宋体" w:hint="eastAsia"/>
-          <w:b/>
-          <w:bCs/>
-          <w:color w:val="000000"/>
-          <w:kern w:val="0"/>
-          <w:sz w:val="19"/>
-          <w:szCs w:val="19"/>
-        </w:rPr>
-        <w:t>检查服务器上是否</w:t>
-      </w:r>
-      <w:r>
-        <w:rPr>
-          <w:rFonts w:ascii="新宋体" w:eastAsia="新宋体" w:cs="新宋体" w:hint="eastAsia"/>
-          <w:b/>
-          <w:bCs/>
-          <w:color w:val="000000"/>
-          <w:kern w:val="0"/>
-          <w:sz w:val="19"/>
-          <w:szCs w:val="19"/>
-        </w:rPr>
-        <w:t>安装</w:t>
-      </w:r>
-      <w:r>
-        <w:rPr>
-          <w:rFonts w:ascii="新宋体" w:eastAsia="新宋体" w:cs="新宋体" w:hint="eastAsia"/>
-          <w:b/>
-          <w:bCs/>
-          <w:color w:val="000000"/>
-          <w:kern w:val="0"/>
-          <w:sz w:val="19"/>
-          <w:szCs w:val="19"/>
-        </w:rPr>
-        <w:t>MySQL</w:t>
+        <w:t>YUM安装MySQL</w:t>
+      </w:r>
+    </w:p>
+    <w:p>
+      <w:pPr>
+        <w:rPr>
+          <w:rFonts w:ascii="新宋体" w:eastAsia="新宋体" w:cs="新宋体"/>
+          <w:color w:val="000000"/>
+          <w:kern w:val="0"/>
+          <w:sz w:val="19"/>
+          <w:szCs w:val="19"/>
+        </w:rPr>
+      </w:pPr>
+    </w:p>
+    <w:p>
+      <w:pPr>
+        <w:rPr>
+          <w:rFonts w:ascii="新宋体" w:eastAsia="新宋体" w:cs="新宋体"/>
+          <w:b/>
+          <w:bCs/>
+          <w:color w:val="000000"/>
+          <w:kern w:val="0"/>
+          <w:sz w:val="19"/>
+          <w:szCs w:val="19"/>
+        </w:rPr>
+      </w:pPr>
+      <w:r>
+        <w:rPr>
+          <w:rFonts w:ascii="新宋体" w:eastAsia="新宋体" w:cs="新宋体" w:hint="eastAsia"/>
+          <w:b/>
+          <w:bCs/>
+          <w:color w:val="000000"/>
+          <w:kern w:val="0"/>
+          <w:sz w:val="19"/>
+          <w:szCs w:val="19"/>
+        </w:rPr>
+        <w:t>(1)首先检查服务器上是否安装MySQL</w:t>
       </w:r>
     </w:p>
     <w:p>
@@ -385,31 +289,7 @@
           <w:sz w:val="19"/>
           <w:szCs w:val="19"/>
         </w:rPr>
-        <w:t>(2)</w:t>
-      </w:r>
-      <w:r>
-        <w:rPr>
-          <w:rFonts w:ascii="新宋体" w:eastAsia="新宋体" w:cs="新宋体" w:hint="eastAsia"/>
-          <w:b/>
-          <w:bCs/>
-          <w:color w:val="000000"/>
-          <w:kern w:val="0"/>
-          <w:sz w:val="19"/>
-          <w:szCs w:val="19"/>
-        </w:rPr>
-        <w:t>如果没有安装，则跳过此步骤。使用以下命令删除原</w:t>
-      </w:r>
-      <w:r>
-        <w:rPr>
-          <w:rFonts w:ascii="新宋体" w:eastAsia="新宋体" w:cs="新宋体" w:hint="eastAsia"/>
-          <w:b/>
-          <w:bCs/>
-          <w:color w:val="000000"/>
-          <w:kern w:val="0"/>
-          <w:sz w:val="19"/>
-          <w:szCs w:val="19"/>
-        </w:rPr>
-        <w:t>MySQL:</w:t>
+        <w:t>(2)如果没有安装，则跳过此步骤。使用以下命令删除原MySQL:</w:t>
       </w:r>
     </w:p>
     <w:p>
@@ -566,137 +446,7 @@
           <w:sz w:val="19"/>
           <w:szCs w:val="19"/>
         </w:rPr>
-        <w:t>(3)</w:t>
-      </w:r>
-      <w:r>
-        <w:rPr>
-          <w:rFonts w:ascii="新宋体" w:eastAsia="新宋体" w:hAnsiTheme="minorHAnsi" w:cs="新宋体"/>
-          <w:bCs/>
-          <w:color w:val="000000"/>
-          <w:sz w:val="19"/>
-          <w:szCs w:val="19"/>
-        </w:rPr>
-        <w:t>检查是否安装</w:t>
-      </w:r>
-      <w:r>
-        <w:rPr>
-          <w:rFonts w:ascii="新宋体" w:eastAsia="新宋体" w:hAnsiTheme="minorHAnsi" w:cs="新宋体"/>
-          <w:bCs/>
-          <w:color w:val="000000"/>
-          <w:sz w:val="19"/>
-          <w:szCs w:val="19"/>
-        </w:rPr>
-        <w:t>MariaDB,</w:t>
-      </w:r>
-      <w:r>
-        <w:rPr>
-          <w:rFonts w:ascii="新宋体" w:eastAsia="新宋体" w:hAnsiTheme="minorHAnsi" w:cs="新宋体"/>
-          <w:bCs/>
-          <w:color w:val="000000"/>
-          <w:sz w:val="19"/>
-          <w:szCs w:val="19"/>
-        </w:rPr>
-        <w:t>删除</w:t>
-      </w:r>
-      <w:r>
-        <w:rPr>
-          <w:rFonts w:ascii="新宋体" w:eastAsia="新宋体" w:hAnsiTheme="minorHAnsi" w:cs="新宋体"/>
-          <w:bCs/>
-          <w:color w:val="000000"/>
-          <w:sz w:val="19"/>
-          <w:szCs w:val="19"/>
-        </w:rPr>
-        <w:t>MariaDB</w:t>
-      </w:r>
-      <w:r>
-        <w:rPr>
-          <w:rFonts w:ascii="新宋体" w:eastAsia="新宋体" w:hAnsiTheme="minorHAnsi" w:cs="新宋体"/>
-          <w:bCs/>
-          <w:color w:val="000000"/>
-          <w:sz w:val="19"/>
-          <w:szCs w:val="19"/>
-        </w:rPr>
-        <w:t>的文件</w:t>
-      </w:r>
-      <w:r>
-        <w:rPr>
-          <w:rFonts w:ascii="新宋体" w:eastAsia="新宋体" w:hAnsiTheme="minorHAnsi" w:cs="新宋体"/>
-          <w:bCs/>
-          <w:color w:val="000000"/>
-          <w:sz w:val="19"/>
-          <w:szCs w:val="19"/>
-        </w:rPr>
-        <w:t>,</w:t>
-      </w:r>
-      <w:r>
-        <w:rPr>
-          <w:rFonts w:ascii="新宋体" w:eastAsia="新宋体" w:hAnsiTheme="minorHAnsi" w:cs="新宋体"/>
-          <w:bCs/>
-          <w:color w:val="000000"/>
-          <w:sz w:val="19"/>
-          <w:szCs w:val="19"/>
-        </w:rPr>
-        <w:t>由于在</w:t>
-      </w:r>
-      <w:r>
-        <w:rPr>
-          <w:rFonts w:ascii="新宋体" w:eastAsia="新宋体" w:hAnsiTheme="minorHAnsi" w:cs="新宋体"/>
-          <w:bCs/>
-          <w:color w:val="000000"/>
-          <w:sz w:val="19"/>
-          <w:szCs w:val="19"/>
-        </w:rPr>
-        <w:t>CentOS</w:t>
-      </w:r>
-      <w:r>
-        <w:rPr>
-          <w:rFonts w:ascii="新宋体" w:eastAsia="新宋体" w:hAnsiTheme="minorHAnsi" w:cs="新宋体"/>
-          <w:bCs/>
-          <w:color w:val="000000"/>
-          <w:sz w:val="19"/>
-          <w:szCs w:val="19"/>
-        </w:rPr>
-        <w:t>中默认安装有</w:t>
-      </w:r>
-      <w:r>
-        <w:rPr>
-          <w:rFonts w:ascii="新宋体" w:eastAsia="新宋体" w:hAnsiTheme="minorHAnsi" w:cs="新宋体"/>
-          <w:bCs/>
-          <w:color w:val="000000"/>
-          <w:sz w:val="19"/>
-          <w:szCs w:val="19"/>
-        </w:rPr>
-        <w:t>MariaDB</w:t>
-      </w:r>
-      <w:r>
-        <w:rPr>
-          <w:rFonts w:ascii="新宋体" w:eastAsia="新宋体" w:hAnsiTheme="minorHAnsi" w:cs="新宋体"/>
-          <w:bCs/>
-          <w:color w:val="000000"/>
-          <w:sz w:val="19"/>
-          <w:szCs w:val="19"/>
-        </w:rPr>
-        <w:t>，所以如果我们不删除</w:t>
-      </w:r>
-      <w:r>
-        <w:rPr>
-          <w:rFonts w:ascii="新宋体" w:eastAsia="新宋体" w:hAnsiTheme="minorHAnsi" w:cs="新宋体"/>
-          <w:bCs/>
-          <w:color w:val="000000"/>
-          <w:sz w:val="19"/>
-          <w:szCs w:val="19"/>
-        </w:rPr>
-        <w:t>MariaDB</w:t>
-      </w:r>
-      <w:r>
-        <w:rPr>
-          <w:rFonts w:ascii="新宋体" w:eastAsia="新宋体" w:hAnsiTheme="minorHAnsi" w:cs="新宋体"/>
-          <w:bCs/>
-          <w:color w:val="000000"/>
-          <w:sz w:val="19"/>
-          <w:szCs w:val="19"/>
-        </w:rPr>
-        <w:t>文件的话，安装</w:t>
+        <w:t>(3)检查是否安装MariaDB,删除MariaDB的文件,由于在CentOS中默认安装有MariaDB，所以如果我们不删除MariaDB文件的话，安装</w:t>
       </w:r>
       <w:proofErr w:type="spellStart"/>
       <w:r>
@@ -787,27 +537,7 @@
           <w:sz w:val="19"/>
           <w:szCs w:val="19"/>
         </w:rPr>
-        <w:t>使用</w:t>
-      </w:r>
-      <w:r>
-        <w:rPr>
-          <w:rFonts w:ascii="新宋体" w:eastAsia="新宋体" w:cs="新宋体" w:hint="eastAsia"/>
-          <w:color w:val="000000"/>
-          <w:kern w:val="0"/>
-          <w:sz w:val="19"/>
-          <w:szCs w:val="19"/>
-        </w:rPr>
-        <w:t xml:space="preserve">rpm </w:t>
-      </w:r>
-      <w:r>
-        <w:rPr>
-          <w:rFonts w:ascii="新宋体" w:eastAsia="新宋体" w:cs="新宋体" w:hint="eastAsia"/>
-          <w:color w:val="000000"/>
-          <w:kern w:val="0"/>
-          <w:sz w:val="19"/>
-          <w:szCs w:val="19"/>
-        </w:rPr>
-        <w:t>命令查找出要删除的</w:t>
+        <w:t>使用rpm 命令查找出要删除的</w:t>
       </w:r>
       <w:proofErr w:type="spellStart"/>
       <w:r>
@@ -829,27 +559,7 @@
           <w:sz w:val="19"/>
           <w:szCs w:val="19"/>
         </w:rPr>
-        <w:t>文件</w:t>
-      </w:r>
-      <w:r>
-        <w:rPr>
-          <w:rFonts w:ascii="新宋体" w:eastAsia="新宋体" w:cs="新宋体" w:hint="eastAsia"/>
-          <w:color w:val="000000"/>
-          <w:kern w:val="0"/>
-          <w:sz w:val="19"/>
-          <w:szCs w:val="19"/>
-        </w:rPr>
-        <w:t>,</w:t>
-      </w:r>
-      <w:r>
-        <w:rPr>
-          <w:rFonts w:ascii="新宋体" w:eastAsia="新宋体" w:cs="新宋体" w:hint="eastAsia"/>
-          <w:color w:val="000000"/>
-          <w:kern w:val="0"/>
-          <w:sz w:val="19"/>
-          <w:szCs w:val="19"/>
-        </w:rPr>
-        <w:t>命令如下</w:t>
+        <w:t>文件,命令如下</w:t>
       </w:r>
     </w:p>
     <w:p>
@@ -919,19 +629,7 @@
           <w:sz w:val="19"/>
           <w:szCs w:val="19"/>
         </w:rPr>
-        <w:t>(4)</w:t>
-      </w:r>
-      <w:r>
-        <w:rPr>
-          <w:rFonts w:ascii="新宋体" w:eastAsia="新宋体" w:cs="新宋体" w:hint="eastAsia"/>
-          <w:b/>
-          <w:bCs/>
-          <w:color w:val="000000"/>
-          <w:kern w:val="0"/>
-          <w:sz w:val="19"/>
-          <w:szCs w:val="19"/>
-        </w:rPr>
-        <w:t>下载并添加存储库</w:t>
+        <w:t>(4)下载并添加存储库</w:t>
       </w:r>
       <w:r>
         <w:rPr>
@@ -991,25 +689,7 @@
           <w:sz w:val="19"/>
           <w:szCs w:val="19"/>
         </w:rPr>
-        <w:t>查看</w:t>
-      </w:r>
-      <w:r>
-        <w:rPr>
-          <w:rFonts w:ascii="新宋体" w:eastAsia="新宋体" w:hAnsiTheme="minorHAnsi" w:cs="新宋体" w:hint="eastAsia"/>
-          <w:color w:val="000000"/>
-          <w:sz w:val="19"/>
-          <w:szCs w:val="19"/>
-        </w:rPr>
-        <w:t>yum</w:t>
-      </w:r>
-      <w:r>
-        <w:rPr>
-          <w:rFonts w:ascii="新宋体" w:eastAsia="新宋体" w:hAnsiTheme="minorHAnsi" w:cs="新宋体" w:hint="eastAsia"/>
-          <w:color w:val="000000"/>
-          <w:sz w:val="19"/>
-          <w:szCs w:val="19"/>
-        </w:rPr>
-        <w:t>是否安装过</w:t>
+        <w:t>查看yum是否安装过</w:t>
       </w:r>
       <w:proofErr w:type="spellStart"/>
       <w:r>
@@ -1164,37 +844,7 @@
           <w:sz w:val="19"/>
           <w:szCs w:val="19"/>
         </w:rPr>
-        <w:t>删除已安装的</w:t>
-      </w:r>
-      <w:r>
-        <w:rPr>
-          <w:rFonts w:ascii="新宋体" w:eastAsia="新宋体" w:cs="新宋体" w:hint="eastAsia"/>
-          <w:color w:val="000000"/>
-          <w:kern w:val="0"/>
-          <w:sz w:val="19"/>
-          <w:szCs w:val="19"/>
-        </w:rPr>
-        <w:t>yum</w:t>
-      </w:r>
-      <w:r>
-        <w:rPr>
-          <w:rFonts w:ascii="新宋体" w:eastAsia="新宋体" w:cs="新宋体" w:hint="eastAsia"/>
-          <w:color w:val="000000"/>
-          <w:kern w:val="0"/>
-          <w:sz w:val="19"/>
-          <w:szCs w:val="19"/>
-        </w:rPr>
-        <w:t>包：</w:t>
-      </w:r>
-      <w:r>
-        <w:rPr>
-          <w:rFonts w:ascii="新宋体" w:eastAsia="新宋体" w:cs="新宋体" w:hint="eastAsia"/>
-          <w:color w:val="000000"/>
-          <w:kern w:val="0"/>
-          <w:sz w:val="19"/>
-          <w:szCs w:val="19"/>
-        </w:rPr>
-        <w:t>mysql80-community-</w:t>
+        <w:t>删除已安装的yum包：mysql80-community-</w:t>
       </w:r>
       <w:proofErr w:type="gramStart"/>
       <w:r>
@@ -1785,55 +1435,7 @@
           <w:sz w:val="19"/>
           <w:szCs w:val="19"/>
         </w:rPr>
-        <w:t>你可以选择你安装的版本，</w:t>
-      </w:r>
-      <w:r>
-        <w:rPr>
-          <w:rFonts w:ascii="新宋体" w:eastAsia="新宋体" w:cs="新宋体" w:hint="eastAsia"/>
-          <w:b/>
-          <w:bCs/>
-          <w:color w:val="C00000"/>
-          <w:kern w:val="0"/>
-          <w:sz w:val="19"/>
-          <w:szCs w:val="19"/>
-        </w:rPr>
-        <w:t xml:space="preserve">MySQL </w:t>
-      </w:r>
-      <w:r>
-        <w:rPr>
-          <w:rFonts w:ascii="新宋体" w:eastAsia="新宋体" w:cs="新宋体" w:hint="eastAsia"/>
-          <w:b/>
-          <w:bCs/>
-          <w:color w:val="C00000"/>
-          <w:kern w:val="0"/>
-          <w:sz w:val="19"/>
-          <w:szCs w:val="19"/>
-        </w:rPr>
-        <w:t>Yum</w:t>
-      </w:r>
-      <w:r>
-        <w:rPr>
-          <w:rFonts w:ascii="新宋体" w:eastAsia="新宋体" w:cs="新宋体" w:hint="eastAsia"/>
-          <w:b/>
-          <w:bCs/>
-          <w:color w:val="C00000"/>
-          <w:kern w:val="0"/>
-          <w:sz w:val="19"/>
-          <w:szCs w:val="19"/>
-        </w:rPr>
-        <w:t>存储库：</w:t>
-      </w:r>
-      <w:r>
-        <w:rPr>
-          <w:rFonts w:ascii="新宋体" w:eastAsia="新宋体" w:cs="新宋体" w:hint="eastAsia"/>
-          <w:b/>
-          <w:bCs/>
-          <w:color w:val="C00000"/>
-          <w:kern w:val="0"/>
-          <w:sz w:val="19"/>
-          <w:szCs w:val="19"/>
-        </w:rPr>
-        <w:t>https://dev.mysql.com/downloads/repo/yum/</w:t>
+        <w:t>你可以选择你安装的版本，MySQL Yum存储库：https://dev.mysql.com/downloads/repo/yum/</w:t>
       </w:r>
     </w:p>
     <w:p>
@@ -1897,55 +1499,7 @@
           <w:sz w:val="19"/>
           <w:szCs w:val="19"/>
         </w:rPr>
-        <w:t xml:space="preserve">MySQL </w:t>
-      </w:r>
-      <w:r>
-        <w:rPr>
-          <w:rFonts w:ascii="新宋体" w:eastAsia="新宋体" w:cs="新宋体" w:hint="eastAsia"/>
-          <w:b/>
-          <w:bCs/>
-          <w:color w:val="000000"/>
-          <w:kern w:val="0"/>
-          <w:sz w:val="19"/>
-          <w:szCs w:val="19"/>
-        </w:rPr>
-        <w:t>包，与其他使用</w:t>
-      </w:r>
-      <w:r>
-        <w:rPr>
-          <w:rFonts w:ascii="新宋体" w:eastAsia="新宋体" w:cs="新宋体" w:hint="eastAsia"/>
-          <w:b/>
-          <w:bCs/>
-          <w:color w:val="000000"/>
-          <w:kern w:val="0"/>
-          <w:sz w:val="19"/>
-          <w:szCs w:val="19"/>
-        </w:rPr>
-        <w:t>yum</w:t>
-      </w:r>
-      <w:r>
-        <w:rPr>
-          <w:rFonts w:ascii="新宋体" w:eastAsia="新宋体" w:cs="新宋体" w:hint="eastAsia"/>
-          <w:b/>
-          <w:bCs/>
-          <w:color w:val="000000"/>
-          <w:kern w:val="0"/>
-          <w:sz w:val="19"/>
-          <w:szCs w:val="19"/>
-        </w:rPr>
-        <w:t>软件包一样安装</w:t>
-      </w:r>
-      <w:r>
-        <w:rPr>
-          <w:rFonts w:ascii="新宋体" w:eastAsia="新宋体" w:cs="新宋体" w:hint="eastAsia"/>
-          <w:b/>
-          <w:bCs/>
-          <w:color w:val="000000"/>
-          <w:kern w:val="0"/>
-          <w:sz w:val="19"/>
-          <w:szCs w:val="19"/>
-        </w:rPr>
-        <w:t>MySQL:</w:t>
+        <w:t>MySQL 包，与其他使用yum软件包一样安装MySQL:</w:t>
       </w:r>
     </w:p>
     <w:p>
@@ -2046,31 +1600,7 @@
           <w:sz w:val="24"/>
           <w:szCs w:val="24"/>
         </w:rPr>
-        <w:t>docker</w:t>
-      </w:r>
-      <w:r>
-        <w:rPr>
-          <w:rFonts w:ascii="新宋体" w:eastAsia="新宋体" w:cs="新宋体" w:hint="eastAsia"/>
-          <w:b/>
-          <w:bCs/>
-          <w:color w:val="000000"/>
-          <w:kern w:val="0"/>
-          <w:sz w:val="24"/>
-          <w:szCs w:val="24"/>
-        </w:rPr>
-        <w:t>安装</w:t>
-      </w:r>
-      <w:r>
-        <w:rPr>
-          <w:rFonts w:ascii="新宋体" w:eastAsia="新宋体" w:cs="新宋体" w:hint="eastAsia"/>
-          <w:b/>
-          <w:bCs/>
-          <w:color w:val="000000"/>
-          <w:kern w:val="0"/>
-          <w:sz w:val="24"/>
-          <w:szCs w:val="24"/>
-        </w:rPr>
-        <w:t>MySQL</w:t>
+        <w:t>docker安装MySQL</w:t>
       </w:r>
     </w:p>
     <w:p>
@@ -2224,19 +1754,7 @@
           <w:sz w:val="19"/>
           <w:szCs w:val="19"/>
         </w:rPr>
-        <w:t>(1)</w:t>
-      </w:r>
-      <w:r>
-        <w:rPr>
-          <w:rFonts w:ascii="新宋体" w:eastAsia="新宋体" w:cs="新宋体" w:hint="eastAsia"/>
-          <w:b/>
-          <w:bCs/>
-          <w:color w:val="000000"/>
-          <w:kern w:val="0"/>
-          <w:sz w:val="19"/>
-          <w:szCs w:val="19"/>
-        </w:rPr>
-        <w:t>拉取镜像</w:t>
+        <w:t>(1)拉取镜像</w:t>
       </w:r>
     </w:p>
     <w:p>
@@ -2371,19 +1889,7 @@
           <w:sz w:val="19"/>
           <w:szCs w:val="19"/>
         </w:rPr>
-        <w:t>(2)</w:t>
-      </w:r>
-      <w:r>
-        <w:rPr>
-          <w:rFonts w:ascii="新宋体" w:eastAsia="新宋体" w:cs="新宋体" w:hint="eastAsia"/>
-          <w:b/>
-          <w:bCs/>
-          <w:color w:val="000000"/>
-          <w:kern w:val="0"/>
-          <w:sz w:val="19"/>
-          <w:szCs w:val="19"/>
-        </w:rPr>
-        <w:t>查看镜像</w:t>
+        <w:t>(2)查看镜像</w:t>
       </w:r>
     </w:p>
     <w:p>
@@ -2533,16 +2039,7 @@
           <w:sz w:val="19"/>
           <w:szCs w:val="19"/>
         </w:rPr>
-        <w:t>创建</w:t>
-      </w:r>
-      <w:r>
-        <w:rPr>
-          <w:rFonts w:ascii="新宋体" w:eastAsia="新宋体" w:cs="新宋体" w:hint="eastAsia"/>
-          <w:color w:val="000000"/>
-          <w:sz w:val="19"/>
-          <w:szCs w:val="19"/>
-        </w:rPr>
-        <w:t>/root/</w:t>
+        <w:t>创建/root/</w:t>
       </w:r>
       <w:proofErr w:type="spellStart"/>
       <w:r>
@@ -2562,25 +2059,7 @@
           <w:sz w:val="19"/>
           <w:szCs w:val="19"/>
         </w:rPr>
-        <w:t>/data</w:t>
-      </w:r>
-      <w:r>
-        <w:rPr>
-          <w:rFonts w:ascii="新宋体" w:eastAsia="新宋体" w:cs="新宋体" w:hint="eastAsia"/>
-          <w:color w:val="000000"/>
-          <w:sz w:val="19"/>
-          <w:szCs w:val="19"/>
-        </w:rPr>
-        <w:t>目录，并挂载到容器的</w:t>
-      </w:r>
-      <w:r>
-        <w:rPr>
-          <w:rFonts w:ascii="新宋体" w:eastAsia="新宋体" w:cs="新宋体" w:hint="eastAsia"/>
-          <w:color w:val="000000"/>
-          <w:sz w:val="19"/>
-          <w:szCs w:val="19"/>
-        </w:rPr>
-        <w:t>/var/lib/</w:t>
+        <w:t>/data目录，并挂载到容器的/var/lib/</w:t>
       </w:r>
       <w:proofErr w:type="spellStart"/>
       <w:r>
@@ -2635,7 +2114,6 @@
           <w:highlight w:val="black"/>
         </w:rPr>
       </w:pPr>
-      <w:bookmarkStart w:id="0" w:name="_GoBack"/>
       <w:r>
         <w:rPr>
           <w:rFonts w:asciiTheme="minorHAnsi" w:eastAsiaTheme="minorEastAsia" w:hAnsiTheme="minorHAnsi" w:cstheme="minorBidi" w:hint="eastAsia"/>
@@ -2645,7 +2123,7 @@
           <w:szCs w:val="22"/>
           <w:highlight w:val="black"/>
         </w:rPr>
-        <w:t xml:space="preserve">docker run -p 3306:3306 -e MYSQL_ROOT_PASSWORD=123456 -v </w:t>
+        <w:t>docker run -p 3306:3306 -e MYSQL_ROOT_PASSWORD=</w:t>
       </w:r>
       <w:r>
         <w:rPr>
@@ -2656,7 +2134,29 @@
           <w:szCs w:val="22"/>
           <w:highlight w:val="black"/>
         </w:rPr>
-        <w:t>/root/</w:t>
+        <w:t>Dev</w:t>
+      </w:r>
+      <w:r>
+        <w:rPr>
+          <w:rFonts w:asciiTheme="minorHAnsi" w:eastAsiaTheme="minorEastAsia" w:hAnsiTheme="minorHAnsi" w:cstheme="minorBidi"/>
+          <w:color w:val="FFFFFF" w:themeColor="background1"/>
+          <w:kern w:val="2"/>
+          <w:sz w:val="21"/>
+          <w:szCs w:val="22"/>
+          <w:highlight w:val="black"/>
+        </w:rPr>
+        <w:t xml:space="preserve">@123456 </w:t>
+      </w:r>
+      <w:r>
+        <w:rPr>
+          <w:rFonts w:asciiTheme="minorHAnsi" w:eastAsiaTheme="minorEastAsia" w:hAnsiTheme="minorHAnsi" w:cstheme="minorBidi" w:hint="eastAsia"/>
+          <w:color w:val="FFFFFF" w:themeColor="background1"/>
+          <w:kern w:val="2"/>
+          <w:sz w:val="21"/>
+          <w:szCs w:val="22"/>
+          <w:highlight w:val="black"/>
+        </w:rPr>
+        <w:t>-v /root/</w:t>
       </w:r>
       <w:proofErr w:type="spellStart"/>
       <w:r>
@@ -2704,194 +2204,188 @@
           <w:szCs w:val="22"/>
           <w:highlight w:val="black"/>
         </w:rPr>
-        <w:t xml:space="preserve"> -v /root/</w:t>
+        <w:t xml:space="preserve"> </w:t>
+      </w:r>
+      <w:r>
+        <w:rPr>
+          <w:rFonts w:asciiTheme="minorHAnsi" w:eastAsiaTheme="minorEastAsia" w:hAnsiTheme="minorHAnsi" w:cstheme="minorBidi" w:hint="eastAsia"/>
+          <w:color w:val="FFFFFF" w:themeColor="background1"/>
+          <w:kern w:val="2"/>
+          <w:sz w:val="21"/>
+          <w:szCs w:val="22"/>
+          <w:highlight w:val="black"/>
+        </w:rPr>
+        <w:t xml:space="preserve">--name </w:t>
       </w:r>
       <w:proofErr w:type="spellStart"/>
       <w:r>
         <w:rPr>
-          <w:rFonts w:asciiTheme="minorHAnsi" w:eastAsiaTheme="minorEastAsia" w:hAnsiTheme="minorHAnsi" w:cstheme="minorBidi"/>
-          <w:color w:val="FFFFFF" w:themeColor="background1"/>
-          <w:kern w:val="2"/>
-          <w:sz w:val="21"/>
-          <w:szCs w:val="22"/>
-          <w:highlight w:val="black"/>
+          <w:rFonts w:asciiTheme="minorHAnsi" w:eastAsiaTheme="minorEastAsia" w:hAnsiTheme="minorHAnsi" w:cstheme="minorBidi" w:hint="eastAsia"/>
+          <w:color w:val="FFFFFF" w:themeColor="background1"/>
+          <w:kern w:val="2"/>
+          <w:sz w:val="21"/>
+          <w:szCs w:val="22"/>
+          <w:highlight w:val="black"/>
+        </w:rPr>
+        <w:t>mysql_dev</w:t>
+      </w:r>
+      <w:proofErr w:type="spellEnd"/>
+      <w:r>
+        <w:rPr>
+          <w:rFonts w:asciiTheme="minorHAnsi" w:eastAsiaTheme="minorEastAsia" w:hAnsiTheme="minorHAnsi" w:cstheme="minorBidi" w:hint="eastAsia"/>
+          <w:color w:val="FFFFFF" w:themeColor="background1"/>
+          <w:kern w:val="2"/>
+          <w:sz w:val="21"/>
+          <w:szCs w:val="22"/>
+          <w:highlight w:val="black"/>
+        </w:rPr>
+        <w:t xml:space="preserve"> -d mysql:5.7 --character-set-server=utf8mb4 --collation-server=utf8mb4_general_ci</w:t>
+      </w:r>
+    </w:p>
+    <w:p>
+      <w:pPr>
+        <w:widowControl/>
+        <w:jc w:val="left"/>
+        <w:rPr>
+          <w:color w:val="FFFFFF" w:themeColor="background1"/>
+          <w:highlight w:val="black"/>
+        </w:rPr>
+      </w:pPr>
+    </w:p>
+    <w:p>
+      <w:pPr>
+        <w:widowControl/>
+        <w:jc w:val="left"/>
+        <w:rPr>
+          <w:color w:val="FFFFFF" w:themeColor="background1"/>
+          <w:highlight w:val="black"/>
+        </w:rPr>
+      </w:pPr>
+    </w:p>
+    <w:p>
+      <w:pPr>
+        <w:widowControl/>
+        <w:jc w:val="left"/>
+        <w:rPr>
+          <w:rFonts w:ascii="新宋体" w:eastAsia="新宋体" w:cs="新宋体"/>
+          <w:b/>
+          <w:bCs/>
+          <w:color w:val="C00000"/>
+          <w:kern w:val="0"/>
+          <w:sz w:val="19"/>
+          <w:szCs w:val="19"/>
+        </w:rPr>
+      </w:pPr>
+      <w:r>
+        <w:rPr>
+          <w:rFonts w:ascii="新宋体" w:eastAsia="新宋体" w:cs="新宋体" w:hint="eastAsia"/>
+          <w:b/>
+          <w:bCs/>
+          <w:color w:val="C00000"/>
+          <w:kern w:val="0"/>
+          <w:sz w:val="19"/>
+          <w:szCs w:val="19"/>
+        </w:rPr>
+        <w:t>-d 表示容器以守护进程运行</w:t>
+      </w:r>
+    </w:p>
+    <w:p>
+      <w:pPr>
+        <w:widowControl/>
+        <w:jc w:val="left"/>
+        <w:rPr>
+          <w:rFonts w:ascii="新宋体" w:eastAsia="新宋体" w:cs="新宋体"/>
+          <w:b/>
+          <w:bCs/>
+          <w:color w:val="C00000"/>
+          <w:kern w:val="0"/>
+          <w:sz w:val="19"/>
+          <w:szCs w:val="19"/>
+        </w:rPr>
+      </w:pPr>
+      <w:r>
+        <w:rPr>
+          <w:rFonts w:ascii="新宋体" w:eastAsia="新宋体" w:cs="新宋体" w:hint="eastAsia"/>
+          <w:b/>
+          <w:bCs/>
+          <w:color w:val="C00000"/>
+          <w:kern w:val="0"/>
+          <w:sz w:val="19"/>
+          <w:szCs w:val="19"/>
+        </w:rPr>
+        <w:t>-p 表示将容器的3306端口映射到主机的3306端口</w:t>
+      </w:r>
+    </w:p>
+    <w:p>
+      <w:pPr>
+        <w:widowControl/>
+        <w:jc w:val="left"/>
+        <w:rPr>
+          <w:rFonts w:ascii="新宋体" w:eastAsia="新宋体" w:cs="新宋体"/>
+          <w:b/>
+          <w:bCs/>
+          <w:color w:val="C00000"/>
+          <w:kern w:val="0"/>
+          <w:sz w:val="19"/>
+          <w:szCs w:val="19"/>
+        </w:rPr>
+      </w:pPr>
+      <w:r>
+        <w:rPr>
+          <w:rFonts w:ascii="新宋体" w:eastAsia="新宋体" w:cs="新宋体" w:hint="eastAsia"/>
+          <w:b/>
+          <w:bCs/>
+          <w:color w:val="C00000"/>
+          <w:kern w:val="0"/>
+          <w:sz w:val="19"/>
+          <w:szCs w:val="19"/>
+        </w:rPr>
+        <w:t>-e 表示设置环境变量的值，这里为root用户密码</w:t>
+      </w:r>
+    </w:p>
+    <w:p>
+      <w:pPr>
+        <w:widowControl/>
+        <w:jc w:val="left"/>
+        <w:rPr>
+          <w:rFonts w:ascii="新宋体" w:eastAsia="新宋体" w:cs="新宋体"/>
+          <w:b/>
+          <w:bCs/>
+          <w:color w:val="C00000"/>
+          <w:kern w:val="0"/>
+          <w:sz w:val="19"/>
+          <w:szCs w:val="19"/>
+        </w:rPr>
+      </w:pPr>
+      <w:r>
+        <w:rPr>
+          <w:rFonts w:ascii="新宋体" w:eastAsia="新宋体" w:cs="新宋体" w:hint="eastAsia"/>
+          <w:b/>
+          <w:bCs/>
+          <w:color w:val="C00000"/>
+          <w:kern w:val="0"/>
+          <w:sz w:val="19"/>
+          <w:szCs w:val="19"/>
+        </w:rPr>
+        <w:t>-v 表示将主机中/root/</w:t>
+      </w:r>
+      <w:proofErr w:type="spellStart"/>
+      <w:r>
+        <w:rPr>
+          <w:rFonts w:ascii="新宋体" w:eastAsia="新宋体" w:cs="新宋体" w:hint="eastAsia"/>
+          <w:b/>
+          <w:bCs/>
+          <w:color w:val="C00000"/>
+          <w:kern w:val="0"/>
+          <w:sz w:val="19"/>
+          <w:szCs w:val="19"/>
         </w:rPr>
         <w:t>mysql</w:t>
       </w:r>
       <w:proofErr w:type="spellEnd"/>
       <w:r>
         <w:rPr>
-          <w:rFonts w:asciiTheme="minorHAnsi" w:eastAsiaTheme="minorEastAsia" w:hAnsiTheme="minorHAnsi" w:cstheme="minorBidi"/>
-          <w:color w:val="FFFFFF" w:themeColor="background1"/>
-          <w:kern w:val="2"/>
-          <w:sz w:val="21"/>
-          <w:szCs w:val="22"/>
-          <w:highlight w:val="black"/>
-        </w:rPr>
-        <w:t>/</w:t>
-      </w:r>
-      <w:proofErr w:type="spellStart"/>
-      <w:proofErr w:type="gramStart"/>
-      <w:r>
-        <w:rPr>
-          <w:rFonts w:asciiTheme="minorHAnsi" w:eastAsiaTheme="minorEastAsia" w:hAnsiTheme="minorHAnsi" w:cstheme="minorBidi"/>
-          <w:color w:val="FFFFFF" w:themeColor="background1"/>
-          <w:kern w:val="2"/>
-          <w:sz w:val="21"/>
-          <w:szCs w:val="22"/>
-          <w:highlight w:val="black"/>
-        </w:rPr>
-        <w:t>conf.d</w:t>
-      </w:r>
-      <w:proofErr w:type="spellEnd"/>
-      <w:r>
-        <w:rPr>
-          <w:rFonts w:asciiTheme="minorHAnsi" w:eastAsiaTheme="minorEastAsia" w:hAnsiTheme="minorHAnsi" w:cstheme="minorBidi" w:hint="eastAsia"/>
-          <w:color w:val="FFFFFF" w:themeColor="background1"/>
-          <w:kern w:val="2"/>
-          <w:sz w:val="21"/>
-          <w:szCs w:val="22"/>
-          <w:highlight w:val="black"/>
-        </w:rPr>
-        <w:t>:</w:t>
-      </w:r>
-      <w:r>
-        <w:rPr>
-          <w:rFonts w:asciiTheme="minorHAnsi" w:eastAsiaTheme="minorEastAsia" w:hAnsiTheme="minorHAnsi" w:cstheme="minorBidi"/>
-          <w:color w:val="FFFFFF" w:themeColor="background1"/>
-          <w:kern w:val="2"/>
-          <w:sz w:val="21"/>
-          <w:szCs w:val="22"/>
-          <w:highlight w:val="black"/>
-        </w:rPr>
-        <w:t>/</w:t>
-      </w:r>
-      <w:proofErr w:type="spellStart"/>
-      <w:r>
-        <w:rPr>
-          <w:rFonts w:asciiTheme="minorHAnsi" w:eastAsiaTheme="minorEastAsia" w:hAnsiTheme="minorHAnsi" w:cstheme="minorBidi"/>
-          <w:color w:val="FFFFFF" w:themeColor="background1"/>
-          <w:kern w:val="2"/>
-          <w:sz w:val="21"/>
-          <w:szCs w:val="22"/>
-          <w:highlight w:val="black"/>
-        </w:rPr>
-        <w:t>etc</w:t>
-      </w:r>
-      <w:proofErr w:type="spellEnd"/>
-      <w:r>
-        <w:rPr>
-          <w:rFonts w:asciiTheme="minorHAnsi" w:eastAsiaTheme="minorEastAsia" w:hAnsiTheme="minorHAnsi" w:cstheme="minorBidi"/>
-          <w:color w:val="FFFFFF" w:themeColor="background1"/>
-          <w:kern w:val="2"/>
-          <w:sz w:val="21"/>
-          <w:szCs w:val="22"/>
-          <w:highlight w:val="black"/>
-        </w:rPr>
-        <w:t>/</w:t>
-      </w:r>
-      <w:proofErr w:type="spellStart"/>
-      <w:r>
-        <w:rPr>
-          <w:rFonts w:asciiTheme="minorHAnsi" w:eastAsiaTheme="minorEastAsia" w:hAnsiTheme="minorHAnsi" w:cstheme="minorBidi"/>
-          <w:color w:val="FFFFFF" w:themeColor="background1"/>
-          <w:kern w:val="2"/>
-          <w:sz w:val="21"/>
-          <w:szCs w:val="22"/>
-          <w:highlight w:val="black"/>
-        </w:rPr>
-        <w:t>mysql</w:t>
-      </w:r>
-      <w:proofErr w:type="spellEnd"/>
-      <w:r>
-        <w:rPr>
-          <w:rFonts w:asciiTheme="minorHAnsi" w:eastAsiaTheme="minorEastAsia" w:hAnsiTheme="minorHAnsi" w:cstheme="minorBidi"/>
-          <w:color w:val="FFFFFF" w:themeColor="background1"/>
-          <w:kern w:val="2"/>
-          <w:sz w:val="21"/>
-          <w:szCs w:val="22"/>
-          <w:highlight w:val="black"/>
-        </w:rPr>
-        <w:t>/</w:t>
-      </w:r>
-      <w:proofErr w:type="spellStart"/>
-      <w:r>
-        <w:rPr>
-          <w:rFonts w:asciiTheme="minorHAnsi" w:eastAsiaTheme="minorEastAsia" w:hAnsiTheme="minorHAnsi" w:cstheme="minorBidi"/>
-          <w:color w:val="FFFFFF" w:themeColor="background1"/>
-          <w:kern w:val="2"/>
-          <w:sz w:val="21"/>
-          <w:szCs w:val="22"/>
-          <w:highlight w:val="black"/>
-        </w:rPr>
-        <w:t>conf.d</w:t>
-      </w:r>
-      <w:proofErr w:type="spellEnd"/>
-      <w:proofErr w:type="gramEnd"/>
-      <w:r>
-        <w:rPr>
-          <w:rFonts w:asciiTheme="minorHAnsi" w:eastAsiaTheme="minorEastAsia" w:hAnsiTheme="minorHAnsi" w:cstheme="minorBidi" w:hint="eastAsia"/>
-          <w:color w:val="FFFFFF" w:themeColor="background1"/>
-          <w:kern w:val="2"/>
-          <w:sz w:val="21"/>
-          <w:szCs w:val="22"/>
-          <w:highlight w:val="black"/>
-        </w:rPr>
-        <w:t xml:space="preserve"> --name </w:t>
-      </w:r>
-      <w:proofErr w:type="spellStart"/>
-      <w:r>
-        <w:rPr>
-          <w:rFonts w:asciiTheme="minorHAnsi" w:eastAsiaTheme="minorEastAsia" w:hAnsiTheme="minorHAnsi" w:cstheme="minorBidi" w:hint="eastAsia"/>
-          <w:color w:val="FFFFFF" w:themeColor="background1"/>
-          <w:kern w:val="2"/>
-          <w:sz w:val="21"/>
-          <w:szCs w:val="22"/>
-          <w:highlight w:val="black"/>
-        </w:rPr>
-        <w:t>mysql_dev</w:t>
-      </w:r>
-      <w:proofErr w:type="spellEnd"/>
-      <w:r>
-        <w:rPr>
-          <w:rFonts w:asciiTheme="minorHAnsi" w:eastAsiaTheme="minorEastAsia" w:hAnsiTheme="minorHAnsi" w:cstheme="minorBidi" w:hint="eastAsia"/>
-          <w:color w:val="FFFFFF" w:themeColor="background1"/>
-          <w:kern w:val="2"/>
-          <w:sz w:val="21"/>
-          <w:szCs w:val="22"/>
-          <w:highlight w:val="black"/>
-        </w:rPr>
-        <w:t xml:space="preserve"> -d mysql:5.7 --character-set-server=utf8mb4 --collation-server=utf8mb4_general_ci</w:t>
-      </w:r>
-    </w:p>
-    <w:bookmarkEnd w:id="0"/>
-    <w:p>
-      <w:pPr>
-        <w:widowControl/>
-        <w:jc w:val="left"/>
-        <w:rPr>
-          <w:color w:val="FFFFFF" w:themeColor="background1"/>
-          <w:highlight w:val="black"/>
-        </w:rPr>
-      </w:pPr>
-    </w:p>
-    <w:p>
-      <w:pPr>
-        <w:widowControl/>
-        <w:jc w:val="left"/>
-        <w:rPr>
-          <w:rFonts w:hint="eastAsia"/>
-          <w:color w:val="FFFFFF" w:themeColor="background1"/>
-          <w:highlight w:val="black"/>
-        </w:rPr>
-      </w:pPr>
-    </w:p>
-    <w:p>
-      <w:pPr>
-        <w:widowControl/>
-        <w:jc w:val="left"/>
-        <w:rPr>
-          <w:rFonts w:ascii="新宋体" w:eastAsia="新宋体" w:cs="新宋体"/>
+          <w:rFonts w:ascii="新宋体" w:eastAsia="新宋体" w:cs="新宋体" w:hint="eastAsia"/>
           <w:b/>
           <w:bCs/>
           <w:color w:val="C00000"/>
@@ -2899,293 +2393,7 @@
           <w:sz w:val="19"/>
           <w:szCs w:val="19"/>
         </w:rPr>
-      </w:pPr>
-      <w:r>
-        <w:rPr>
-          <w:rFonts w:ascii="新宋体" w:eastAsia="新宋体" w:cs="新宋体" w:hint="eastAsia"/>
-          <w:b/>
-          <w:bCs/>
-          <w:color w:val="C00000"/>
-          <w:kern w:val="0"/>
-          <w:sz w:val="19"/>
-          <w:szCs w:val="19"/>
-        </w:rPr>
-        <w:t xml:space="preserve">-d </w:t>
-      </w:r>
-      <w:r>
-        <w:rPr>
-          <w:rFonts w:ascii="新宋体" w:eastAsia="新宋体" w:cs="新宋体" w:hint="eastAsia"/>
-          <w:b/>
-          <w:bCs/>
-          <w:color w:val="C00000"/>
-          <w:kern w:val="0"/>
-          <w:sz w:val="19"/>
-          <w:szCs w:val="19"/>
-        </w:rPr>
-        <w:t>表示容器以守护进程运行</w:t>
-      </w:r>
-    </w:p>
-    <w:p>
-      <w:pPr>
-        <w:widowControl/>
-        <w:jc w:val="left"/>
-        <w:rPr>
-          <w:rFonts w:ascii="新宋体" w:eastAsia="新宋体" w:cs="新宋体"/>
-          <w:b/>
-          <w:bCs/>
-          <w:color w:val="C00000"/>
-          <w:kern w:val="0"/>
-          <w:sz w:val="19"/>
-          <w:szCs w:val="19"/>
-        </w:rPr>
-      </w:pPr>
-      <w:r>
-        <w:rPr>
-          <w:rFonts w:ascii="新宋体" w:eastAsia="新宋体" w:cs="新宋体" w:hint="eastAsia"/>
-          <w:b/>
-          <w:bCs/>
-          <w:color w:val="C00000"/>
-          <w:kern w:val="0"/>
-          <w:sz w:val="19"/>
-          <w:szCs w:val="19"/>
-        </w:rPr>
-        <w:t xml:space="preserve">-p </w:t>
-      </w:r>
-      <w:r>
-        <w:rPr>
-          <w:rFonts w:ascii="新宋体" w:eastAsia="新宋体" w:cs="新宋体" w:hint="eastAsia"/>
-          <w:b/>
-          <w:bCs/>
-          <w:color w:val="C00000"/>
-          <w:kern w:val="0"/>
-          <w:sz w:val="19"/>
-          <w:szCs w:val="19"/>
-        </w:rPr>
-        <w:t>表示将容器的</w:t>
-      </w:r>
-      <w:r>
-        <w:rPr>
-          <w:rFonts w:ascii="新宋体" w:eastAsia="新宋体" w:cs="新宋体" w:hint="eastAsia"/>
-          <w:b/>
-          <w:bCs/>
-          <w:color w:val="C00000"/>
-          <w:kern w:val="0"/>
-          <w:sz w:val="19"/>
-          <w:szCs w:val="19"/>
-        </w:rPr>
-        <w:t>3306</w:t>
-      </w:r>
-      <w:r>
-        <w:rPr>
-          <w:rFonts w:ascii="新宋体" w:eastAsia="新宋体" w:cs="新宋体" w:hint="eastAsia"/>
-          <w:b/>
-          <w:bCs/>
-          <w:color w:val="C00000"/>
-          <w:kern w:val="0"/>
-          <w:sz w:val="19"/>
-          <w:szCs w:val="19"/>
-        </w:rPr>
-        <w:t>端口映射到主机的</w:t>
-      </w:r>
-      <w:r>
-        <w:rPr>
-          <w:rFonts w:ascii="新宋体" w:eastAsia="新宋体" w:cs="新宋体" w:hint="eastAsia"/>
-          <w:b/>
-          <w:bCs/>
-          <w:color w:val="C00000"/>
-          <w:kern w:val="0"/>
-          <w:sz w:val="19"/>
-          <w:szCs w:val="19"/>
-        </w:rPr>
-        <w:t>3306</w:t>
-      </w:r>
-      <w:r>
-        <w:rPr>
-          <w:rFonts w:ascii="新宋体" w:eastAsia="新宋体" w:cs="新宋体" w:hint="eastAsia"/>
-          <w:b/>
-          <w:bCs/>
-          <w:color w:val="C00000"/>
-          <w:kern w:val="0"/>
-          <w:sz w:val="19"/>
-          <w:szCs w:val="19"/>
-        </w:rPr>
-        <w:t>端口</w:t>
-      </w:r>
-    </w:p>
-    <w:p>
-      <w:pPr>
-        <w:widowControl/>
-        <w:jc w:val="left"/>
-        <w:rPr>
-          <w:rFonts w:ascii="新宋体" w:eastAsia="新宋体" w:cs="新宋体"/>
-          <w:b/>
-          <w:bCs/>
-          <w:color w:val="C00000"/>
-          <w:kern w:val="0"/>
-          <w:sz w:val="19"/>
-          <w:szCs w:val="19"/>
-        </w:rPr>
-      </w:pPr>
-      <w:r>
-        <w:rPr>
-          <w:rFonts w:ascii="新宋体" w:eastAsia="新宋体" w:cs="新宋体" w:hint="eastAsia"/>
-          <w:b/>
-          <w:bCs/>
-          <w:color w:val="C00000"/>
-          <w:kern w:val="0"/>
-          <w:sz w:val="19"/>
-          <w:szCs w:val="19"/>
-        </w:rPr>
-        <w:t xml:space="preserve">-e </w:t>
-      </w:r>
-      <w:r>
-        <w:rPr>
-          <w:rFonts w:ascii="新宋体" w:eastAsia="新宋体" w:cs="新宋体" w:hint="eastAsia"/>
-          <w:b/>
-          <w:bCs/>
-          <w:color w:val="C00000"/>
-          <w:kern w:val="0"/>
-          <w:sz w:val="19"/>
-          <w:szCs w:val="19"/>
-        </w:rPr>
-        <w:t>表示设置环境变量的值，这里为</w:t>
-      </w:r>
-      <w:r>
-        <w:rPr>
-          <w:rFonts w:ascii="新宋体" w:eastAsia="新宋体" w:cs="新宋体" w:hint="eastAsia"/>
-          <w:b/>
-          <w:bCs/>
-          <w:color w:val="C00000"/>
-          <w:kern w:val="0"/>
-          <w:sz w:val="19"/>
-          <w:szCs w:val="19"/>
-        </w:rPr>
-        <w:t>root</w:t>
-      </w:r>
-      <w:r>
-        <w:rPr>
-          <w:rFonts w:ascii="新宋体" w:eastAsia="新宋体" w:cs="新宋体" w:hint="eastAsia"/>
-          <w:b/>
-          <w:bCs/>
-          <w:color w:val="C00000"/>
-          <w:kern w:val="0"/>
-          <w:sz w:val="19"/>
-          <w:szCs w:val="19"/>
-        </w:rPr>
-        <w:t>用户密码</w:t>
-      </w:r>
-    </w:p>
-    <w:p>
-      <w:pPr>
-        <w:widowControl/>
-        <w:jc w:val="left"/>
-        <w:rPr>
-          <w:rFonts w:ascii="新宋体" w:eastAsia="新宋体" w:cs="新宋体"/>
-          <w:b/>
-          <w:bCs/>
-          <w:color w:val="C00000"/>
-          <w:kern w:val="0"/>
-          <w:sz w:val="19"/>
-          <w:szCs w:val="19"/>
-        </w:rPr>
-      </w:pPr>
-      <w:r>
-        <w:rPr>
-          <w:rFonts w:ascii="新宋体" w:eastAsia="新宋体" w:cs="新宋体" w:hint="eastAsia"/>
-          <w:b/>
-          <w:bCs/>
-          <w:color w:val="C00000"/>
-          <w:kern w:val="0"/>
-          <w:sz w:val="19"/>
-          <w:szCs w:val="19"/>
-        </w:rPr>
-        <w:t xml:space="preserve">-v </w:t>
-      </w:r>
-      <w:r>
-        <w:rPr>
-          <w:rFonts w:ascii="新宋体" w:eastAsia="新宋体" w:cs="新宋体" w:hint="eastAsia"/>
-          <w:b/>
-          <w:bCs/>
-          <w:color w:val="C00000"/>
-          <w:kern w:val="0"/>
-          <w:sz w:val="19"/>
-          <w:szCs w:val="19"/>
-        </w:rPr>
-        <w:t>表示将主机中</w:t>
-      </w:r>
-      <w:r>
-        <w:rPr>
-          <w:rFonts w:ascii="新宋体" w:eastAsia="新宋体" w:cs="新宋体" w:hint="eastAsia"/>
-          <w:b/>
-          <w:bCs/>
-          <w:color w:val="C00000"/>
-          <w:kern w:val="0"/>
-          <w:sz w:val="19"/>
-          <w:szCs w:val="19"/>
-        </w:rPr>
-        <w:t>/root/</w:t>
-      </w:r>
-      <w:proofErr w:type="spellStart"/>
-      <w:r>
-        <w:rPr>
-          <w:rFonts w:ascii="新宋体" w:eastAsia="新宋体" w:cs="新宋体" w:hint="eastAsia"/>
-          <w:b/>
-          <w:bCs/>
-          <w:color w:val="C00000"/>
-          <w:kern w:val="0"/>
-          <w:sz w:val="19"/>
-          <w:szCs w:val="19"/>
-        </w:rPr>
-        <w:t>mysql</w:t>
-      </w:r>
-      <w:proofErr w:type="spellEnd"/>
-      <w:r>
-        <w:rPr>
-          <w:rFonts w:ascii="新宋体" w:eastAsia="新宋体" w:cs="新宋体" w:hint="eastAsia"/>
-          <w:b/>
-          <w:bCs/>
-          <w:color w:val="C00000"/>
-          <w:kern w:val="0"/>
-          <w:sz w:val="19"/>
-          <w:szCs w:val="19"/>
-        </w:rPr>
-        <w:t>/data</w:t>
-      </w:r>
-      <w:r>
-        <w:rPr>
-          <w:rFonts w:ascii="新宋体" w:eastAsia="新宋体" w:cs="新宋体" w:hint="eastAsia"/>
-          <w:b/>
-          <w:bCs/>
-          <w:color w:val="C00000"/>
-          <w:kern w:val="0"/>
-          <w:sz w:val="19"/>
-          <w:szCs w:val="19"/>
-        </w:rPr>
-        <w:t>挂</w:t>
-      </w:r>
-      <w:r>
-        <w:rPr>
-          <w:rFonts w:ascii="新宋体" w:eastAsia="新宋体" w:cs="新宋体" w:hint="eastAsia"/>
-          <w:b/>
-          <w:bCs/>
-          <w:color w:val="C00000"/>
-          <w:kern w:val="0"/>
-          <w:sz w:val="19"/>
-          <w:szCs w:val="19"/>
-        </w:rPr>
-        <w:t>载到容器的</w:t>
-      </w:r>
-      <w:r>
-        <w:rPr>
-          <w:rFonts w:ascii="新宋体" w:eastAsia="新宋体" w:cs="新宋体" w:hint="eastAsia"/>
-          <w:b/>
-          <w:bCs/>
-          <w:color w:val="C00000"/>
-          <w:kern w:val="0"/>
-          <w:sz w:val="19"/>
-          <w:szCs w:val="19"/>
-        </w:rPr>
-        <w:t>/data/</w:t>
+        <w:t>/data挂载到容器的/data/</w:t>
       </w:r>
       <w:proofErr w:type="spellStart"/>
       <w:r>
@@ -3425,6 +2633,7 @@
           <w:highlight w:val="black"/>
         </w:rPr>
       </w:pPr>
+      <w:bookmarkStart w:id="0" w:name="_GoBack"/>
       <w:r>
         <w:rPr>
           <w:rFonts w:hint="eastAsia"/>
@@ -3442,6 +2651,13 @@
         </w:rPr>
         <w:t>mysql</w:t>
       </w:r>
+      <w:r>
+        <w:rPr>
+          <w:color w:val="FFFFFF" w:themeColor="background1"/>
+          <w:highlight w:val="black"/>
+        </w:rPr>
+        <w:t>_dev</w:t>
+      </w:r>
       <w:proofErr w:type="spellEnd"/>
       <w:r>
         <w:rPr>
@@ -3452,6 +2668,7 @@
         <w:t xml:space="preserve"> /bin/bash</w:t>
       </w:r>
     </w:p>
+    <w:bookmarkEnd w:id="0"/>
     <w:p>
       <w:pPr>
         <w:widowControl/>
@@ -3768,18 +2985,7 @@
           <w:szCs w:val="22"/>
           <w:highlight w:val="black"/>
         </w:rPr>
-        <w:t xml:space="preserve"> --all-databases -u root -p"123456"' &gt; </w:t>
-      </w:r>
-      <w:r>
-        <w:rPr>
-          <w:rFonts w:asciiTheme="minorHAnsi" w:eastAsiaTheme="minorEastAsia" w:hAnsiTheme="minorHAnsi" w:cstheme="minorBidi" w:hint="eastAsia"/>
-          <w:color w:val="FFFFFF" w:themeColor="background1"/>
-          <w:kern w:val="2"/>
-          <w:sz w:val="21"/>
-          <w:szCs w:val="22"/>
-          <w:highlight w:val="black"/>
-        </w:rPr>
-        <w:t>/root/</w:t>
+        <w:t xml:space="preserve"> --all-databases -u root -p"123456"' &gt; /root/</w:t>
       </w:r>
       <w:proofErr w:type="spellStart"/>
       <w:r>
